--- a/DS311_Group Project Data Summary Report.docx
+++ b/DS311_Group Project Data Summary Report.docx
@@ -1,6 +1,6 @@
 
 <file path=word/document.xml><?xml version="1.0" encoding="utf-8"?>
-<w:document xmlns:wpc="http://schemas.microsoft.com/office/word/2010/wordprocessingCanvas" xmlns:cx="http://schemas.microsoft.com/office/drawing/2014/chartex" xmlns:cx1="http://schemas.microsoft.com/office/drawing/2015/9/8/chartex" xmlns:cx2="http://schemas.microsoft.com/office/drawing/2015/10/21/chartex" xmlns:cx3="http://schemas.microsoft.com/office/drawing/2016/5/9/chartex" xmlns:cx4="http://schemas.microsoft.com/office/drawing/2016/5/10/chartex" xmlns:cx5="http://schemas.microsoft.com/office/drawing/2016/5/11/chartex" xmlns:cx6="http://schemas.microsoft.com/office/drawing/2016/5/12/chartex" xmlns:cx7="http://schemas.microsoft.com/office/drawing/2016/5/13/chartex" xmlns:cx8="http://schemas.microsoft.com/office/drawing/2016/5/14/chartex" xmlns:mc="http://schemas.openxmlformats.org/markup-compatibility/2006" xmlns:aink="http://schemas.microsoft.com/office/drawing/2016/ink" xmlns:am3d="http://schemas.microsoft.com/office/drawing/2017/model3d" xmlns:o="urn:schemas-microsoft-com:office:office" xmlns:oel="http://schemas.microsoft.com/office/2019/extlst" xmlns:r="http://schemas.openxmlformats.org/officeDocument/2006/relationships" xmlns:m="http://schemas.openxmlformats.org/officeDocument/2006/math" xmlns:v="urn:schemas-microsoft-com:vml" xmlns:wp14="http://schemas.microsoft.com/office/word/2010/wordprocessingDrawing" xmlns:wp="http://schemas.openxmlformats.org/drawingml/2006/wordprocessingDrawing" xmlns:w10="urn:schemas-microsoft-com:office:word" xmlns:w="http://schemas.openxmlformats.org/wordprocessingml/2006/main" xmlns:w14="http://schemas.microsoft.com/office/word/2010/wordml" xmlns:w15="http://schemas.microsoft.com/office/word/2012/wordml" xmlns:w16cex="http://schemas.microsoft.com/office/word/2018/wordml/cex" xmlns:w16cid="http://schemas.microsoft.com/office/word/2016/wordml/cid" xmlns:w16="http://schemas.microsoft.com/office/word/2018/wordml" xmlns:w16sdtdh="http://schemas.microsoft.com/office/word/2020/wordml/sdtdatahash" xmlns:w16se="http://schemas.microsoft.com/office/word/2015/wordml/symex" xmlns:wpg="http://schemas.microsoft.com/office/word/2010/wordprocessingGroup" xmlns:wpi="http://schemas.microsoft.com/office/word/2010/wordprocessingInk" xmlns:wne="http://schemas.microsoft.com/office/word/2006/wordml" xmlns:wps="http://schemas.microsoft.com/office/word/2010/wordprocessingShape" mc:Ignorable="w14 w15 w16se w16cid w16 w16cex w16sdtdh wp14">
+<w:document xmlns:wpc="http://schemas.microsoft.com/office/word/2010/wordprocessingCanvas" xmlns:cx="http://schemas.microsoft.com/office/drawing/2014/chartex" xmlns:cx1="http://schemas.microsoft.com/office/drawing/2015/9/8/chartex" xmlns:cx2="http://schemas.microsoft.com/office/drawing/2015/10/21/chartex" xmlns:cx3="http://schemas.microsoft.com/office/drawing/2016/5/9/chartex" xmlns:cx4="http://schemas.microsoft.com/office/drawing/2016/5/10/chartex" xmlns:cx5="http://schemas.microsoft.com/office/drawing/2016/5/11/chartex" xmlns:cx6="http://schemas.microsoft.com/office/drawing/2016/5/12/chartex" xmlns:cx7="http://schemas.microsoft.com/office/drawing/2016/5/13/chartex" xmlns:cx8="http://schemas.microsoft.com/office/drawing/2016/5/14/chartex" xmlns:mc="http://schemas.openxmlformats.org/markup-compatibility/2006" xmlns:aink="http://schemas.microsoft.com/office/drawing/2016/ink" xmlns:am3d="http://schemas.microsoft.com/office/drawing/2017/model3d" xmlns:o="urn:schemas-microsoft-com:office:office" xmlns:r="http://schemas.openxmlformats.org/officeDocument/2006/relationships" xmlns:m="http://schemas.openxmlformats.org/officeDocument/2006/math" xmlns:v="urn:schemas-microsoft-com:vml" xmlns:wp14="http://schemas.microsoft.com/office/word/2010/wordprocessingDrawing" xmlns:wp="http://schemas.openxmlformats.org/drawingml/2006/wordprocessingDrawing" xmlns:w10="urn:schemas-microsoft-com:office:word" xmlns:w="http://schemas.openxmlformats.org/wordprocessingml/2006/main" xmlns:w14="http://schemas.microsoft.com/office/word/2010/wordml" xmlns:w15="http://schemas.microsoft.com/office/word/2012/wordml" xmlns:w16cex="http://schemas.microsoft.com/office/word/2018/wordml/cex" xmlns:w16cid="http://schemas.microsoft.com/office/word/2016/wordml/cid" xmlns:w16="http://schemas.microsoft.com/office/word/2018/wordml" xmlns:w16sdtdh="http://schemas.microsoft.com/office/word/2020/wordml/sdtdatahash" xmlns:w16se="http://schemas.microsoft.com/office/word/2015/wordml/symex" xmlns:wpg="http://schemas.microsoft.com/office/word/2010/wordprocessingGroup" xmlns:wpi="http://schemas.microsoft.com/office/word/2010/wordprocessingInk" xmlns:wne="http://schemas.microsoft.com/office/word/2006/wordml" xmlns:wps="http://schemas.microsoft.com/office/word/2010/wordprocessingShape" mc:Ignorable="w14 w15 w16se w16cid w16 w16cex w16sdtdh wp14">
   <w:body>
     <w:p>
       <w:pPr>
@@ -66,39 +66,199 @@
           <w:sz w:val="26"/>
           <w:szCs w:val="26"/>
         </w:rPr>
-        <w:t xml:space="preserve">A US corporation must apply to the US government to obtain a green card or visa for the foreign candidate when it wishes to hire someone from outside the country for a technical role. With the help of these programs, the US government </w:t>
-      </w:r>
-      <w:r>
-        <w:rPr>
-          <w:rFonts w:ascii="Times New Roman" w:hAnsi="Times New Roman" w:cs="Times New Roman"/>
-          <w:sz w:val="26"/>
-          <w:szCs w:val="26"/>
-        </w:rPr>
-        <w:t>can</w:t>
-      </w:r>
-      <w:r>
-        <w:rPr>
-          <w:rFonts w:ascii="Times New Roman" w:hAnsi="Times New Roman" w:cs="Times New Roman"/>
-          <w:sz w:val="26"/>
-          <w:szCs w:val="26"/>
-        </w:rPr>
-        <w:t xml:space="preserve"> keep tabs on who is traveling for business purposes and who is leaving the country, ensuring that neither immigrants are being exploited nor having a negative impact on American employees. Companies are required to disclose the employee's anticipated wage each time they file a visa or green card application </w:t>
-      </w:r>
-      <w:r>
-        <w:rPr>
-          <w:rFonts w:ascii="Times New Roman" w:hAnsi="Times New Roman" w:cs="Times New Roman"/>
-          <w:sz w:val="26"/>
-          <w:szCs w:val="26"/>
-        </w:rPr>
-        <w:t>to</w:t>
-      </w:r>
-      <w:r>
-        <w:rPr>
-          <w:rFonts w:ascii="Times New Roman" w:hAnsi="Times New Roman" w:cs="Times New Roman"/>
-          <w:sz w:val="26"/>
-          <w:szCs w:val="26"/>
-        </w:rPr>
-        <w:t xml:space="preserve"> ensure pay fairness for US and non-US workers. Additionally, they must disclose the normal salary for a worker with comparable qualifications.</w:t>
+        <w:t>A US corporation must apply to the US government to obtain a green card or visa for the</w:t>
+      </w:r>
+      <w:r>
+        <w:rPr>
+          <w:rFonts w:ascii="Times New Roman" w:hAnsi="Times New Roman" w:cs="Times New Roman"/>
+          <w:sz w:val="26"/>
+          <w:szCs w:val="26"/>
+        </w:rPr>
+        <w:t>ir</w:t>
+      </w:r>
+      <w:r>
+        <w:rPr>
+          <w:rFonts w:ascii="Times New Roman" w:hAnsi="Times New Roman" w:cs="Times New Roman"/>
+          <w:sz w:val="26"/>
+          <w:szCs w:val="26"/>
+        </w:rPr>
+        <w:t xml:space="preserve"> foreign candidate</w:t>
+      </w:r>
+      <w:r>
+        <w:rPr>
+          <w:rFonts w:ascii="Times New Roman" w:hAnsi="Times New Roman" w:cs="Times New Roman"/>
+          <w:sz w:val="26"/>
+          <w:szCs w:val="26"/>
+        </w:rPr>
+        <w:t>s</w:t>
+      </w:r>
+      <w:r>
+        <w:rPr>
+          <w:rFonts w:ascii="Times New Roman" w:hAnsi="Times New Roman" w:cs="Times New Roman"/>
+          <w:sz w:val="26"/>
+          <w:szCs w:val="26"/>
+        </w:rPr>
+        <w:t xml:space="preserve"> when </w:t>
+      </w:r>
+      <w:r>
+        <w:rPr>
+          <w:rFonts w:ascii="Times New Roman" w:hAnsi="Times New Roman" w:cs="Times New Roman"/>
+          <w:sz w:val="26"/>
+          <w:szCs w:val="26"/>
+        </w:rPr>
+        <w:t>they</w:t>
+      </w:r>
+      <w:r>
+        <w:rPr>
+          <w:rFonts w:ascii="Times New Roman" w:hAnsi="Times New Roman" w:cs="Times New Roman"/>
+          <w:sz w:val="26"/>
+          <w:szCs w:val="26"/>
+        </w:rPr>
+        <w:t xml:space="preserve"> hire someone from outside the country for a technical role. With the help of these programs, the US government can keep tabs on who</w:t>
+      </w:r>
+      <w:r>
+        <w:rPr>
+          <w:rFonts w:ascii="Times New Roman" w:hAnsi="Times New Roman" w:cs="Times New Roman"/>
+          <w:sz w:val="26"/>
+          <w:szCs w:val="26"/>
+        </w:rPr>
+        <w:t>ever</w:t>
+      </w:r>
+      <w:r>
+        <w:rPr>
+          <w:rFonts w:ascii="Times New Roman" w:hAnsi="Times New Roman" w:cs="Times New Roman"/>
+          <w:sz w:val="26"/>
+          <w:szCs w:val="26"/>
+        </w:rPr>
+        <w:t xml:space="preserve"> is traveling for business purposes and who is leaving the country</w:t>
+      </w:r>
+      <w:r>
+        <w:rPr>
+          <w:rFonts w:ascii="Times New Roman" w:hAnsi="Times New Roman" w:cs="Times New Roman"/>
+          <w:sz w:val="26"/>
+          <w:szCs w:val="26"/>
+        </w:rPr>
+        <w:t xml:space="preserve"> for personal reasons</w:t>
+      </w:r>
+      <w:r>
+        <w:rPr>
+          <w:rFonts w:ascii="Times New Roman" w:hAnsi="Times New Roman" w:cs="Times New Roman"/>
+          <w:sz w:val="26"/>
+          <w:szCs w:val="26"/>
+        </w:rPr>
+        <w:t>.</w:t>
+      </w:r>
+      <w:r>
+        <w:rPr>
+          <w:rFonts w:ascii="Times New Roman" w:hAnsi="Times New Roman" w:cs="Times New Roman"/>
+          <w:sz w:val="26"/>
+          <w:szCs w:val="26"/>
+        </w:rPr>
+        <w:t xml:space="preserve"> </w:t>
+      </w:r>
+      <w:r>
+        <w:rPr>
+          <w:rFonts w:ascii="Times New Roman" w:hAnsi="Times New Roman" w:cs="Times New Roman"/>
+          <w:sz w:val="26"/>
+          <w:szCs w:val="26"/>
+        </w:rPr>
+        <w:t>E</w:t>
+      </w:r>
+      <w:r>
+        <w:rPr>
+          <w:rFonts w:ascii="Times New Roman" w:hAnsi="Times New Roman" w:cs="Times New Roman"/>
+          <w:sz w:val="26"/>
+          <w:szCs w:val="26"/>
+        </w:rPr>
+        <w:t xml:space="preserve">nsuring that </w:t>
+      </w:r>
+      <w:r>
+        <w:rPr>
+          <w:rFonts w:ascii="Times New Roman" w:hAnsi="Times New Roman" w:cs="Times New Roman"/>
+          <w:sz w:val="26"/>
+          <w:szCs w:val="26"/>
+        </w:rPr>
+        <w:t xml:space="preserve">immigrants </w:t>
+      </w:r>
+      <w:r>
+        <w:rPr>
+          <w:rFonts w:ascii="Times New Roman" w:hAnsi="Times New Roman" w:cs="Times New Roman"/>
+          <w:sz w:val="26"/>
+          <w:szCs w:val="26"/>
+        </w:rPr>
+        <w:t xml:space="preserve">are not </w:t>
+      </w:r>
+      <w:r>
+        <w:rPr>
+          <w:rFonts w:ascii="Times New Roman" w:hAnsi="Times New Roman" w:cs="Times New Roman"/>
+          <w:sz w:val="26"/>
+          <w:szCs w:val="26"/>
+        </w:rPr>
+        <w:t>being exploited</w:t>
+      </w:r>
+      <w:r>
+        <w:rPr>
+          <w:rFonts w:ascii="Times New Roman" w:hAnsi="Times New Roman" w:cs="Times New Roman"/>
+          <w:sz w:val="26"/>
+          <w:szCs w:val="26"/>
+        </w:rPr>
+        <w:t>,</w:t>
+      </w:r>
+      <w:r>
+        <w:rPr>
+          <w:rFonts w:ascii="Times New Roman" w:hAnsi="Times New Roman" w:cs="Times New Roman"/>
+          <w:sz w:val="26"/>
+          <w:szCs w:val="26"/>
+        </w:rPr>
+        <w:t xml:space="preserve"> </w:t>
+      </w:r>
+      <w:r>
+        <w:rPr>
+          <w:rFonts w:ascii="Times New Roman" w:hAnsi="Times New Roman" w:cs="Times New Roman"/>
+          <w:sz w:val="26"/>
+          <w:szCs w:val="26"/>
+        </w:rPr>
+        <w:t>c</w:t>
+      </w:r>
+      <w:r>
+        <w:rPr>
+          <w:rFonts w:ascii="Times New Roman" w:hAnsi="Times New Roman" w:cs="Times New Roman"/>
+          <w:sz w:val="26"/>
+          <w:szCs w:val="26"/>
+        </w:rPr>
+        <w:t xml:space="preserve">ompanies are required to disclose the employee's anticipated wage each time they file a visa or green card application to ensure </w:t>
+      </w:r>
+      <w:r>
+        <w:rPr>
+          <w:rFonts w:ascii="Times New Roman" w:hAnsi="Times New Roman" w:cs="Times New Roman"/>
+          <w:sz w:val="26"/>
+          <w:szCs w:val="26"/>
+        </w:rPr>
+        <w:t>wage equality</w:t>
+      </w:r>
+      <w:r>
+        <w:rPr>
+          <w:rFonts w:ascii="Times New Roman" w:hAnsi="Times New Roman" w:cs="Times New Roman"/>
+          <w:sz w:val="26"/>
+          <w:szCs w:val="26"/>
+        </w:rPr>
+        <w:t xml:space="preserve"> for</w:t>
+      </w:r>
+      <w:r>
+        <w:rPr>
+          <w:rFonts w:ascii="Times New Roman" w:hAnsi="Times New Roman" w:cs="Times New Roman"/>
+          <w:sz w:val="26"/>
+          <w:szCs w:val="26"/>
+        </w:rPr>
+        <w:t xml:space="preserve"> them and their US citizen counterparts</w:t>
+      </w:r>
+      <w:r>
+        <w:rPr>
+          <w:rFonts w:ascii="Times New Roman" w:hAnsi="Times New Roman" w:cs="Times New Roman"/>
+          <w:sz w:val="26"/>
+          <w:szCs w:val="26"/>
+        </w:rPr>
+        <w:t>. Additionally, they must disclose the normal salary for a worker with comparable qualifications.</w:t>
       </w:r>
     </w:p>
     <w:p>
@@ -183,15 +343,31 @@
           <w:sz w:val="26"/>
           <w:szCs w:val="26"/>
         </w:rPr>
-        <w:t xml:space="preserve">of permanent resident applications from 2008 to 2015. There also have 27 columns, which represents for 27 variables that have been statistically </w:t>
-      </w:r>
-      <w:r>
-        <w:rPr>
-          <w:rFonts w:ascii="Times New Roman" w:hAnsi="Times New Roman" w:cs="Times New Roman"/>
-          <w:sz w:val="26"/>
-          <w:szCs w:val="26"/>
-        </w:rPr>
-        <w:t>listed: Case number, Case status, Case Received Date, Decision date, Employer Name, Prevailing Wage Submitted, Prevailing Wage Submitted, Unit, Paid Wage Submitted, Paid Wage Submitted Unit, Job Title, Education Level Required, College Major Required, Experience Required Y/N, Experience Required Num Months, Country of Citizenship, Prevailing Wage Soc Code, Prevailing Wage Soc Title, Work City, Work State, Work Postal Code, Full Time Position Y N, Visa Class, Prevailing Wage Per Year, Paid Wage Per Year and Job Title Subgroup.</w:t>
+        <w:t>of permanent resident applications from 2008 to 2015. There also have 27 columns</w:t>
+      </w:r>
+      <w:r>
+        <w:rPr>
+          <w:rFonts w:ascii="Times New Roman" w:hAnsi="Times New Roman" w:cs="Times New Roman"/>
+          <w:sz w:val="26"/>
+          <w:szCs w:val="26"/>
+        </w:rPr>
+        <w:t xml:space="preserve"> </w:t>
+      </w:r>
+      <w:r>
+        <w:rPr>
+          <w:rFonts w:ascii="Times New Roman" w:hAnsi="Times New Roman" w:cs="Times New Roman"/>
+          <w:sz w:val="26"/>
+          <w:szCs w:val="26"/>
+        </w:rPr>
+        <w:t xml:space="preserve">which represent 27 variables that statistically </w:t>
+      </w:r>
+      <w:r>
+        <w:rPr>
+          <w:rFonts w:ascii="Times New Roman" w:hAnsi="Times New Roman" w:cs="Times New Roman"/>
+          <w:sz w:val="26"/>
+          <w:szCs w:val="26"/>
+        </w:rPr>
+        <w:t>list: Case number, Case status, Case Received Date, Decision date, Employer Name, Prevailing Wage Submitted, Prevailing Wage Submitted, Unit, Paid Wage Submitted, Paid Wage Submitted Unit, Job Title, Education Level Required, College Major Required, Experience Required Y/N, Experience Required Num Months, Country of Citizenship, Prevailing Wage Soc Code, Prevailing Wage Soc Title, Work City, Work State, Work Postal Code, Full Time Position Y N, Visa Class, Prevailing Wage Per Year, Paid Wage Per Year and Job Title Subgroup.</w:t>
       </w:r>
     </w:p>
     <w:p>
@@ -236,7 +412,71 @@
           <w:sz w:val="26"/>
           <w:szCs w:val="26"/>
         </w:rPr>
-        <w:t>This data can be a supervised learning, which is a regression problem, when we can use the data to predict the salary based on the Job Title and the working place.</w:t>
+        <w:t>This data can be a supervised learning, which is a regression problem</w:t>
+      </w:r>
+      <w:r>
+        <w:rPr>
+          <w:rFonts w:ascii="Times New Roman" w:hAnsi="Times New Roman" w:cs="Times New Roman"/>
+          <w:sz w:val="26"/>
+          <w:szCs w:val="26"/>
+        </w:rPr>
+        <w:t xml:space="preserve"> </w:t>
+      </w:r>
+      <w:r>
+        <w:rPr>
+          <w:rFonts w:ascii="Times New Roman" w:hAnsi="Times New Roman" w:cs="Times New Roman"/>
+          <w:sz w:val="26"/>
+          <w:szCs w:val="26"/>
+        </w:rPr>
+        <w:t xml:space="preserve">when we can use the data to predict the salary based on the </w:t>
+      </w:r>
+      <w:r>
+        <w:rPr>
+          <w:rFonts w:ascii="Times New Roman" w:hAnsi="Times New Roman" w:cs="Times New Roman"/>
+          <w:sz w:val="26"/>
+          <w:szCs w:val="26"/>
+        </w:rPr>
+        <w:t>j</w:t>
+      </w:r>
+      <w:r>
+        <w:rPr>
+          <w:rFonts w:ascii="Times New Roman" w:hAnsi="Times New Roman" w:cs="Times New Roman"/>
+          <w:sz w:val="26"/>
+          <w:szCs w:val="26"/>
+        </w:rPr>
+        <w:t xml:space="preserve">ob </w:t>
+      </w:r>
+      <w:r>
+        <w:rPr>
+          <w:rFonts w:ascii="Times New Roman" w:hAnsi="Times New Roman" w:cs="Times New Roman"/>
+          <w:sz w:val="26"/>
+          <w:szCs w:val="26"/>
+        </w:rPr>
+        <w:t>t</w:t>
+      </w:r>
+      <w:r>
+        <w:rPr>
+          <w:rFonts w:ascii="Times New Roman" w:hAnsi="Times New Roman" w:cs="Times New Roman"/>
+          <w:sz w:val="26"/>
+          <w:szCs w:val="26"/>
+        </w:rPr>
+        <w:t xml:space="preserve">itle and the </w:t>
+      </w:r>
+      <w:r>
+        <w:rPr>
+          <w:rFonts w:ascii="Times New Roman" w:hAnsi="Times New Roman" w:cs="Times New Roman"/>
+          <w:sz w:val="26"/>
+          <w:szCs w:val="26"/>
+        </w:rPr>
+        <w:t>job location</w:t>
+      </w:r>
+      <w:r>
+        <w:rPr>
+          <w:rFonts w:ascii="Times New Roman" w:hAnsi="Times New Roman" w:cs="Times New Roman"/>
+          <w:sz w:val="26"/>
+          <w:szCs w:val="26"/>
+        </w:rPr>
+        <w:t>.</w:t>
       </w:r>
     </w:p>
     <w:p>
@@ -262,7 +502,7 @@
           <w:sz w:val="26"/>
           <w:szCs w:val="26"/>
         </w:rPr>
-        <w:t>Interesting factors</w:t>
+        <w:t>Interesting facts</w:t>
       </w:r>
     </w:p>
     <w:p>
@@ -306,7 +546,23 @@
           <w:sz w:val="26"/>
           <w:szCs w:val="26"/>
         </w:rPr>
-        <w:t>Attorney is seemed to be the job with the highest mean salary (146,000) while Teacher is the job with the lowest mean salary (46,000)</w:t>
+        <w:t>Attorney seem</w:t>
+      </w:r>
+      <w:r>
+        <w:rPr>
+          <w:rFonts w:ascii="Times New Roman" w:hAnsi="Times New Roman" w:cs="Times New Roman"/>
+          <w:sz w:val="26"/>
+          <w:szCs w:val="26"/>
+        </w:rPr>
+        <w:t>s</w:t>
+      </w:r>
+      <w:r>
+        <w:rPr>
+          <w:rFonts w:ascii="Times New Roman" w:hAnsi="Times New Roman" w:cs="Times New Roman"/>
+          <w:sz w:val="26"/>
+          <w:szCs w:val="26"/>
+        </w:rPr>
+        <w:t xml:space="preserve"> to be the job with the highest mean salary (146,000) while Teacher is the job with the lowest mean salary (46,000)</w:t>
       </w:r>
     </w:p>
     <w:p>
@@ -351,15 +607,31 @@
           <w:sz w:val="26"/>
           <w:szCs w:val="26"/>
         </w:rPr>
-        <w:t xml:space="preserve">India has the greatest number of citizenships that submit the case number in this data, which is </w:t>
-      </w:r>
-      <w:r>
-        <w:rPr>
-          <w:rFonts w:ascii="Times New Roman" w:hAnsi="Times New Roman" w:cs="Times New Roman"/>
-          <w:sz w:val="26"/>
-          <w:szCs w:val="26"/>
-        </w:rPr>
-        <w:t>59.4%.</w:t>
+        <w:t xml:space="preserve">India </w:t>
+      </w:r>
+      <w:r>
+        <w:rPr>
+          <w:rFonts w:ascii="Times New Roman" w:hAnsi="Times New Roman" w:cs="Times New Roman"/>
+          <w:sz w:val="26"/>
+          <w:szCs w:val="26"/>
+        </w:rPr>
+        <w:t xml:space="preserve">accounts for the greatest number of submitted cases </w:t>
+      </w:r>
+      <w:r>
+        <w:rPr>
+          <w:rFonts w:ascii="Times New Roman" w:hAnsi="Times New Roman" w:cs="Times New Roman"/>
+          <w:sz w:val="26"/>
+          <w:szCs w:val="26"/>
+        </w:rPr>
+        <w:t xml:space="preserve">at </w:t>
+      </w:r>
+      <w:r>
+        <w:rPr>
+          <w:rFonts w:ascii="Times New Roman" w:hAnsi="Times New Roman" w:cs="Times New Roman"/>
+          <w:sz w:val="26"/>
+          <w:szCs w:val="26"/>
+        </w:rPr>
+        <w:t>59.4%</w:t>
       </w:r>
     </w:p>
     <w:p>
@@ -404,7 +676,7 @@
 </file>
 
 <file path=word/numbering.xml><?xml version="1.0" encoding="utf-8"?>
-<w:numbering xmlns:wpc="http://schemas.microsoft.com/office/word/2010/wordprocessingCanvas" xmlns:cx="http://schemas.microsoft.com/office/drawing/2014/chartex" xmlns:cx1="http://schemas.microsoft.com/office/drawing/2015/9/8/chartex" xmlns:cx2="http://schemas.microsoft.com/office/drawing/2015/10/21/chartex" xmlns:cx3="http://schemas.microsoft.com/office/drawing/2016/5/9/chartex" xmlns:cx4="http://schemas.microsoft.com/office/drawing/2016/5/10/chartex" xmlns:cx5="http://schemas.microsoft.com/office/drawing/2016/5/11/chartex" xmlns:cx6="http://schemas.microsoft.com/office/drawing/2016/5/12/chartex" xmlns:cx7="http://schemas.microsoft.com/office/drawing/2016/5/13/chartex" xmlns:cx8="http://schemas.microsoft.com/office/drawing/2016/5/14/chartex" xmlns:mc="http://schemas.openxmlformats.org/markup-compatibility/2006" xmlns:aink="http://schemas.microsoft.com/office/drawing/2016/ink" xmlns:am3d="http://schemas.microsoft.com/office/drawing/2017/model3d" xmlns:o="urn:schemas-microsoft-com:office:office" xmlns:oel="http://schemas.microsoft.com/office/2019/extlst" xmlns:r="http://schemas.openxmlformats.org/officeDocument/2006/relationships" xmlns:m="http://schemas.openxmlformats.org/officeDocument/2006/math" xmlns:v="urn:schemas-microsoft-com:vml" xmlns:wp14="http://schemas.microsoft.com/office/word/2010/wordprocessingDrawing" xmlns:wp="http://schemas.openxmlformats.org/drawingml/2006/wordprocessingDrawing" xmlns:w10="urn:schemas-microsoft-com:office:word" xmlns:w="http://schemas.openxmlformats.org/wordprocessingml/2006/main" xmlns:w14="http://schemas.microsoft.com/office/word/2010/wordml" xmlns:w15="http://schemas.microsoft.com/office/word/2012/wordml" xmlns:w16cex="http://schemas.microsoft.com/office/word/2018/wordml/cex" xmlns:w16cid="http://schemas.microsoft.com/office/word/2016/wordml/cid" xmlns:w16="http://schemas.microsoft.com/office/word/2018/wordml" xmlns:w16sdtdh="http://schemas.microsoft.com/office/word/2020/wordml/sdtdatahash" xmlns:w16se="http://schemas.microsoft.com/office/word/2015/wordml/symex" xmlns:wpg="http://schemas.microsoft.com/office/word/2010/wordprocessingGroup" xmlns:wpi="http://schemas.microsoft.com/office/word/2010/wordprocessingInk" xmlns:wne="http://schemas.microsoft.com/office/word/2006/wordml" xmlns:wps="http://schemas.microsoft.com/office/word/2010/wordprocessingShape" mc:Ignorable="w14 w15 w16se w16cid w16 w16cex w16sdtdh wp14">
+<w:numbering xmlns:wpc="http://schemas.microsoft.com/office/word/2010/wordprocessingCanvas" xmlns:cx="http://schemas.microsoft.com/office/drawing/2014/chartex" xmlns:cx1="http://schemas.microsoft.com/office/drawing/2015/9/8/chartex" xmlns:cx2="http://schemas.microsoft.com/office/drawing/2015/10/21/chartex" xmlns:cx3="http://schemas.microsoft.com/office/drawing/2016/5/9/chartex" xmlns:cx4="http://schemas.microsoft.com/office/drawing/2016/5/10/chartex" xmlns:cx5="http://schemas.microsoft.com/office/drawing/2016/5/11/chartex" xmlns:cx6="http://schemas.microsoft.com/office/drawing/2016/5/12/chartex" xmlns:cx7="http://schemas.microsoft.com/office/drawing/2016/5/13/chartex" xmlns:cx8="http://schemas.microsoft.com/office/drawing/2016/5/14/chartex" xmlns:mc="http://schemas.openxmlformats.org/markup-compatibility/2006" xmlns:aink="http://schemas.microsoft.com/office/drawing/2016/ink" xmlns:am3d="http://schemas.microsoft.com/office/drawing/2017/model3d" xmlns:o="urn:schemas-microsoft-com:office:office" xmlns:r="http://schemas.openxmlformats.org/officeDocument/2006/relationships" xmlns:m="http://schemas.openxmlformats.org/officeDocument/2006/math" xmlns:v="urn:schemas-microsoft-com:vml" xmlns:wp14="http://schemas.microsoft.com/office/word/2010/wordprocessingDrawing" xmlns:wp="http://schemas.openxmlformats.org/drawingml/2006/wordprocessingDrawing" xmlns:w10="urn:schemas-microsoft-com:office:word" xmlns:w="http://schemas.openxmlformats.org/wordprocessingml/2006/main" xmlns:w14="http://schemas.microsoft.com/office/word/2010/wordml" xmlns:w15="http://schemas.microsoft.com/office/word/2012/wordml" xmlns:w16cex="http://schemas.microsoft.com/office/word/2018/wordml/cex" xmlns:w16cid="http://schemas.microsoft.com/office/word/2016/wordml/cid" xmlns:w16="http://schemas.microsoft.com/office/word/2018/wordml" xmlns:w16sdtdh="http://schemas.microsoft.com/office/word/2020/wordml/sdtdatahash" xmlns:w16se="http://schemas.microsoft.com/office/word/2015/wordml/symex" xmlns:wpg="http://schemas.microsoft.com/office/word/2010/wordprocessingGroup" xmlns:wpi="http://schemas.microsoft.com/office/word/2010/wordprocessingInk" xmlns:wne="http://schemas.microsoft.com/office/word/2006/wordml" xmlns:wps="http://schemas.microsoft.com/office/word/2010/wordprocessingShape" mc:Ignorable="w14 w15 w16se w16cid w16 w16cex w16sdtdh wp14">
   <w:abstractNum w:abstractNumId="0" w15:restartNumberingAfterBreak="0">
     <w:nsid w:val="546C6BED"/>
     <w:multiLevelType w:val="hybridMultilevel"/>
@@ -583,10 +855,10 @@
       </w:pPr>
     </w:lvl>
   </w:abstractNum>
-  <w:num w:numId="1" w16cid:durableId="114562892">
+  <w:num w:numId="1">
     <w:abstractNumId w:val="0"/>
   </w:num>
-  <w:num w:numId="2" w16cid:durableId="1961304063">
+  <w:num w:numId="2">
     <w:abstractNumId w:val="1"/>
   </w:num>
 </w:numbering>
